--- a/工作个人笔记/RuoYi和JeeSite使用笔记/JeeSite设置用户菜单权限显示.docx
+++ b/工作个人笔记/RuoYi和JeeSite使用笔记/JeeSite设置用户菜单权限显示.docx
@@ -2,6 +2,26 @@
 <file path=word/document.xml><?xml version="1.0" encoding="utf-8"?>
 <w:document xmlns:wpc="http://schemas.microsoft.com/office/word/2010/wordprocessingCanvas" xmlns:mc="http://schemas.openxmlformats.org/markup-compatibility/2006" xmlns:o="urn:schemas-microsoft-com:office:office" xmlns:r="http://schemas.openxmlformats.org/officeDocument/2006/relationships" xmlns:m="http://schemas.openxmlformats.org/officeDocument/2006/math" xmlns:v="urn:schemas-microsoft-com:vml" xmlns:wp14="http://schemas.microsoft.com/office/word/2010/wordprocessingDrawing" xmlns:wp="http://schemas.openxmlformats.org/drawingml/2006/wordprocessingDrawing" xmlns:w="http://schemas.openxmlformats.org/wordprocessingml/2006/main" xmlns:w14="http://schemas.microsoft.com/office/word/2010/wordml" xmlns:w10="urn:schemas-microsoft-com:office:word" xmlns:w15="http://schemas.microsoft.com/office/word/2012/wordml" xmlns:wpg="http://schemas.microsoft.com/office/word/2010/wordprocessingGroup" xmlns:wpi="http://schemas.microsoft.com/office/word/2010/wordprocessingInk" xmlns:wne="http://schemas.microsoft.com/office/word/2006/wordml" xmlns:wps="http://schemas.microsoft.com/office/word/2010/wordprocessingShape" xmlns:wpsCustomData="http://www.wps.cn/officeDocument/2013/wpsCustomData" mc:Ignorable="w14 w15 wp14">
   <w:body>
+    <w:p>
+      <w:pPr>
+        <w:pStyle w:val="2"/>
+        <w:numPr>
+          <w:numId w:val="0"/>
+        </w:numPr>
+        <w:bidi w:val="0"/>
+        <w:rPr>
+          <w:rFonts w:hint="default"/>
+          <w:lang w:val="en-US" w:eastAsia="zh-CN"/>
+        </w:rPr>
+      </w:pPr>
+      <w:r>
+        <w:rPr>
+          <w:rFonts w:hint="eastAsia"/>
+          <w:lang w:val="en-US" w:eastAsia="zh-CN"/>
+        </w:rPr>
+        <w:t>1，JeeSite 1.2版本，设置菜单访问权限</w:t>
+      </w:r>
+    </w:p>
     <w:p>
       <w:pPr>
         <w:rPr>
@@ -232,16 +252,233 @@
           </wp:inline>
         </w:drawing>
       </w:r>
+    </w:p>
+    <w:p>
+      <w:pPr>
+        <w:rPr>
+          <w:rFonts w:hint="eastAsia"/>
+          <w:lang w:val="en-US" w:eastAsia="zh-CN"/>
+        </w:rPr>
+      </w:pPr>
+    </w:p>
+    <w:p>
+      <w:pPr>
+        <w:rPr>
+          <w:rFonts w:hint="eastAsia"/>
+          <w:lang w:val="en-US" w:eastAsia="zh-CN"/>
+        </w:rPr>
+      </w:pPr>
+    </w:p>
+    <w:p>
+      <w:pPr>
+        <w:pStyle w:val="2"/>
+        <w:numPr>
+          <w:ilvl w:val="0"/>
+          <w:numId w:val="1"/>
+        </w:numPr>
+        <w:bidi w:val="0"/>
+        <w:rPr>
+          <w:rFonts w:hint="eastAsia"/>
+          <w:lang w:val="en-US" w:eastAsia="zh-CN"/>
+        </w:rPr>
+      </w:pPr>
+      <w:r>
+        <w:rPr>
+          <w:rFonts w:hint="eastAsia"/>
+          <w:lang w:val="en-US" w:eastAsia="zh-CN"/>
+        </w:rPr>
+        <w:t>JeeSite 4.0版本，设置菜单访问权限</w:t>
+      </w:r>
+    </w:p>
+    <w:p>
+      <w:pPr>
+        <w:rPr>
+          <w:rFonts w:hint="default"/>
+          <w:lang w:val="en-US" w:eastAsia="zh-CN"/>
+        </w:rPr>
+      </w:pPr>
+      <w:r>
+        <w:rPr>
+          <w:rFonts w:hint="eastAsia"/>
+          <w:lang w:val="en-US" w:eastAsia="zh-CN"/>
+        </w:rPr>
+        <w:t>(1)首先编辑用户角色，或者新建用户，分配好角色</w:t>
+      </w:r>
+    </w:p>
+    <w:p>
+      <w:pPr>
+        <w:numPr>
+          <w:numId w:val="0"/>
+        </w:numPr>
+      </w:pPr>
+      <w:r>
+        <w:drawing>
+          <wp:inline distT="0" distB="0" distL="114300" distR="114300">
+            <wp:extent cx="5258435" cy="1327785"/>
+            <wp:effectExtent l="0" t="0" r="18415" b="5715"/>
+            <wp:docPr id="5" name="图片 1"/>
+            <wp:cNvGraphicFramePr>
+              <a:graphicFrameLocks xmlns:a="http://schemas.openxmlformats.org/drawingml/2006/main" noChangeAspect="1"/>
+            </wp:cNvGraphicFramePr>
+            <a:graphic xmlns:a="http://schemas.openxmlformats.org/drawingml/2006/main">
+              <a:graphicData uri="http://schemas.openxmlformats.org/drawingml/2006/picture">
+                <pic:pic xmlns:pic="http://schemas.openxmlformats.org/drawingml/2006/picture">
+                  <pic:nvPicPr>
+                    <pic:cNvPr id="5" name="图片 1"/>
+                    <pic:cNvPicPr>
+                      <a:picLocks noChangeAspect="1"/>
+                    </pic:cNvPicPr>
+                  </pic:nvPicPr>
+                  <pic:blipFill>
+                    <a:blip r:embed="rId8"/>
+                    <a:stretch>
+                      <a:fillRect/>
+                    </a:stretch>
+                  </pic:blipFill>
+                  <pic:spPr>
+                    <a:xfrm>
+                      <a:off x="0" y="0"/>
+                      <a:ext cx="5258435" cy="1327785"/>
+                    </a:xfrm>
+                    <a:prstGeom prst="rect">
+                      <a:avLst/>
+                    </a:prstGeom>
+                    <a:noFill/>
+                    <a:ln>
+                      <a:noFill/>
+                    </a:ln>
+                  </pic:spPr>
+                </pic:pic>
+              </a:graphicData>
+            </a:graphic>
+          </wp:inline>
+        </w:drawing>
+      </w:r>
+    </w:p>
+    <w:p>
+      <w:pPr>
+        <w:numPr>
+          <w:numId w:val="0"/>
+        </w:numPr>
+      </w:pPr>
+      <w:r>
+        <w:drawing>
+          <wp:inline distT="0" distB="0" distL="114300" distR="114300">
+            <wp:extent cx="3244215" cy="2279650"/>
+            <wp:effectExtent l="0" t="0" r="13335" b="6350"/>
+            <wp:docPr id="6" name="图片 2"/>
+            <wp:cNvGraphicFramePr>
+              <a:graphicFrameLocks xmlns:a="http://schemas.openxmlformats.org/drawingml/2006/main" noChangeAspect="1"/>
+            </wp:cNvGraphicFramePr>
+            <a:graphic xmlns:a="http://schemas.openxmlformats.org/drawingml/2006/main">
+              <a:graphicData uri="http://schemas.openxmlformats.org/drawingml/2006/picture">
+                <pic:pic xmlns:pic="http://schemas.openxmlformats.org/drawingml/2006/picture">
+                  <pic:nvPicPr>
+                    <pic:cNvPr id="6" name="图片 2"/>
+                    <pic:cNvPicPr>
+                      <a:picLocks noChangeAspect="1"/>
+                    </pic:cNvPicPr>
+                  </pic:nvPicPr>
+                  <pic:blipFill>
+                    <a:blip r:embed="rId9"/>
+                    <a:stretch>
+                      <a:fillRect/>
+                    </a:stretch>
+                  </pic:blipFill>
+                  <pic:spPr>
+                    <a:xfrm>
+                      <a:off x="0" y="0"/>
+                      <a:ext cx="3244215" cy="2279650"/>
+                    </a:xfrm>
+                    <a:prstGeom prst="rect">
+                      <a:avLst/>
+                    </a:prstGeom>
+                    <a:noFill/>
+                    <a:ln>
+                      <a:noFill/>
+                    </a:ln>
+                  </pic:spPr>
+                </pic:pic>
+              </a:graphicData>
+            </a:graphic>
+          </wp:inline>
+        </w:drawing>
+      </w:r>
+    </w:p>
+    <w:p>
+      <w:pPr>
+        <w:numPr>
+          <w:ilvl w:val="0"/>
+          <w:numId w:val="2"/>
+        </w:numPr>
+        <w:rPr>
+          <w:rFonts w:hint="eastAsia"/>
+          <w:lang w:val="en-US" w:eastAsia="zh-CN"/>
+        </w:rPr>
+      </w:pPr>
+      <w:r>
+        <w:rPr>
+          <w:rFonts w:hint="eastAsia"/>
+          <w:lang w:val="en-US" w:eastAsia="zh-CN"/>
+        </w:rPr>
+        <w:t>在给角色分配菜单权限，用户即可访问自己角色对应的菜单</w:t>
+      </w:r>
+    </w:p>
+    <w:p>
+      <w:pPr>
+        <w:numPr>
+          <w:numId w:val="0"/>
+        </w:numPr>
+        <w:rPr>
+          <w:rFonts w:hint="default"/>
+          <w:lang w:val="en-US" w:eastAsia="zh-CN"/>
+        </w:rPr>
+      </w:pPr>
+      <w:r>
+        <w:drawing>
+          <wp:inline distT="0" distB="0" distL="114300" distR="114300">
+            <wp:extent cx="5267325" cy="3491865"/>
+            <wp:effectExtent l="0" t="0" r="9525" b="13335"/>
+            <wp:docPr id="7" name="图片 3"/>
+            <wp:cNvGraphicFramePr>
+              <a:graphicFrameLocks xmlns:a="http://schemas.openxmlformats.org/drawingml/2006/main" noChangeAspect="1"/>
+            </wp:cNvGraphicFramePr>
+            <a:graphic xmlns:a="http://schemas.openxmlformats.org/drawingml/2006/main">
+              <a:graphicData uri="http://schemas.openxmlformats.org/drawingml/2006/picture">
+                <pic:pic xmlns:pic="http://schemas.openxmlformats.org/drawingml/2006/picture">
+                  <pic:nvPicPr>
+                    <pic:cNvPr id="7" name="图片 3"/>
+                    <pic:cNvPicPr>
+                      <a:picLocks noChangeAspect="1"/>
+                    </pic:cNvPicPr>
+                  </pic:nvPicPr>
+                  <pic:blipFill>
+                    <a:blip r:embed="rId10"/>
+                    <a:stretch>
+                      <a:fillRect/>
+                    </a:stretch>
+                  </pic:blipFill>
+                  <pic:spPr>
+                    <a:xfrm>
+                      <a:off x="0" y="0"/>
+                      <a:ext cx="5267325" cy="3491865"/>
+                    </a:xfrm>
+                    <a:prstGeom prst="rect">
+                      <a:avLst/>
+                    </a:prstGeom>
+                    <a:noFill/>
+                    <a:ln>
+                      <a:noFill/>
+                    </a:ln>
+                  </pic:spPr>
+                </pic:pic>
+              </a:graphicData>
+            </a:graphic>
+          </wp:inline>
+        </w:drawing>
+      </w:r>
       <w:bookmarkStart w:id="0" w:name="_GoBack"/>
       <w:bookmarkEnd w:id="0"/>
-    </w:p>
-    <w:p>
-      <w:pPr>
-        <w:rPr>
-          <w:rFonts w:hint="eastAsia"/>
-          <w:lang w:val="en-US" w:eastAsia="zh-CN"/>
-        </w:rPr>
-      </w:pPr>
     </w:p>
     <w:sectPr>
       <w:pgSz w:w="11906" w:h="16838"/>
@@ -251,6 +488,45 @@
     </w:sectPr>
   </w:body>
 </w:document>
+</file>
+
+<file path=word/numbering.xml><?xml version="1.0" encoding="utf-8"?>
+<w:numbering xmlns:wpc="http://schemas.microsoft.com/office/word/2010/wordprocessingCanvas" xmlns:mc="http://schemas.openxmlformats.org/markup-compatibility/2006" xmlns:o="urn:schemas-microsoft-com:office:office" xmlns:r="http://schemas.openxmlformats.org/officeDocument/2006/relationships" xmlns:m="http://schemas.openxmlformats.org/officeDocument/2006/math" xmlns:v="urn:schemas-microsoft-com:vml" xmlns:wp14="http://schemas.microsoft.com/office/word/2010/wordprocessingDrawing" xmlns:wp="http://schemas.openxmlformats.org/drawingml/2006/wordprocessingDrawing" xmlns:w10="urn:schemas-microsoft-com:office:word" xmlns:w="http://schemas.openxmlformats.org/wordprocessingml/2006/main" xmlns:w14="http://schemas.microsoft.com/office/word/2010/wordml" xmlns:wpg="http://schemas.microsoft.com/office/word/2010/wordprocessingGroup" xmlns:wpi="http://schemas.microsoft.com/office/word/2010/wordprocessingInk" xmlns:wne="http://schemas.microsoft.com/office/word/2006/wordml" xmlns:wps="http://schemas.microsoft.com/office/word/2010/wordprocessingShape" xmlns:wpsCustomData="http://www.wps.cn/officeDocument/2013/wpsCustomData" mc:Ignorable="w14 wp14">
+  <w:abstractNum w:abstractNumId="0">
+    <w:nsid w:val="C65F9510"/>
+    <w:multiLevelType w:val="singleLevel"/>
+    <w:tmpl w:val="C65F9510"/>
+    <w:lvl w:ilvl="0" w:tentative="0">
+      <w:start w:val="2"/>
+      <w:numFmt w:val="decimal"/>
+      <w:lvlText w:val="(%1)"/>
+      <w:lvlJc w:val="left"/>
+      <w:pPr>
+        <w:tabs>
+          <w:tab w:val="left" w:pos="312"/>
+        </w:tabs>
+      </w:pPr>
+    </w:lvl>
+  </w:abstractNum>
+  <w:abstractNum w:abstractNumId="1">
+    <w:nsid w:val="11FD79BF"/>
+    <w:multiLevelType w:val="singleLevel"/>
+    <w:tmpl w:val="11FD79BF"/>
+    <w:lvl w:ilvl="0" w:tentative="0">
+      <w:start w:val="2"/>
+      <w:numFmt w:val="decimal"/>
+      <w:suff w:val="nothing"/>
+      <w:lvlText w:val="%1，"/>
+      <w:lvlJc w:val="left"/>
+    </w:lvl>
+  </w:abstractNum>
+  <w:num w:numId="1">
+    <w:abstractNumId w:val="1"/>
+  </w:num>
+  <w:num w:numId="2">
+    <w:abstractNumId w:val="0"/>
+  </w:num>
+</w:numbering>
 </file>
 
 <file path=word/styles.xml><?xml version="1.0" encoding="utf-8"?>
@@ -329,7 +605,7 @@
     <w:lsdException w:qFormat="1" w:unhideWhenUsed="0" w:uiPriority="0" w:semiHidden="0" w:name="Title"/>
     <w:lsdException w:unhideWhenUsed="0" w:uiPriority="0" w:semiHidden="0" w:name="Closing"/>
     <w:lsdException w:unhideWhenUsed="0" w:uiPriority="0" w:semiHidden="0" w:name="Signature"/>
-    <w:lsdException w:unhideWhenUsed="0" w:uiPriority="0" w:name="Default Paragraph Font"/>
+    <w:lsdException w:qFormat="1" w:unhideWhenUsed="0" w:uiPriority="0" w:name="Default Paragraph Font"/>
     <w:lsdException w:unhideWhenUsed="0" w:uiPriority="0" w:semiHidden="0" w:name="Body Text"/>
     <w:lsdException w:unhideWhenUsed="0" w:uiPriority="0" w:semiHidden="0" w:name="Body Text Indent"/>
     <w:lsdException w:unhideWhenUsed="0" w:uiPriority="0" w:semiHidden="0" w:name="List Continue"/>
@@ -367,7 +643,7 @@
     <w:lsdException w:unhideWhenUsed="0" w:uiPriority="0" w:semiHidden="0" w:name="HTML Sample"/>
     <w:lsdException w:unhideWhenUsed="0" w:uiPriority="0" w:semiHidden="0" w:name="HTML Typewriter"/>
     <w:lsdException w:unhideWhenUsed="0" w:uiPriority="0" w:semiHidden="0" w:name="HTML Variable"/>
-    <w:lsdException w:unhideWhenUsed="0" w:uiPriority="0" w:name="Normal Table"/>
+    <w:lsdException w:qFormat="1" w:unhideWhenUsed="0" w:uiPriority="0" w:name="Normal Table"/>
     <w:lsdException w:unhideWhenUsed="0" w:uiPriority="0" w:semiHidden="0" w:name="annotation subject"/>
     <w:lsdException w:unhideWhenUsed="0" w:uiPriority="0" w:semiHidden="0" w:name="Table Simple 1"/>
     <w:lsdException w:unhideWhenUsed="0" w:uiPriority="0" w:semiHidden="0" w:name="Table Simple 2"/>
@@ -529,14 +805,34 @@
       <w:lang w:val="en-US" w:eastAsia="zh-CN" w:bidi="ar-SA"/>
     </w:rPr>
   </w:style>
-  <w:style w:type="character" w:default="1" w:styleId="3">
+  <w:style w:type="paragraph" w:styleId="2">
+    <w:name w:val="heading 1"/>
+    <w:basedOn w:val="1"/>
+    <w:next w:val="1"/>
+    <w:qFormat/>
+    <w:uiPriority w:val="0"/>
+    <w:pPr>
+      <w:keepNext/>
+      <w:keepLines/>
+      <w:spacing w:before="340" w:beforeLines="0" w:beforeAutospacing="0" w:after="330" w:afterLines="0" w:afterAutospacing="0" w:line="576" w:lineRule="auto"/>
+      <w:outlineLvl w:val="0"/>
+    </w:pPr>
+    <w:rPr>
+      <w:b/>
+      <w:kern w:val="44"/>
+      <w:sz w:val="44"/>
+    </w:rPr>
+  </w:style>
+  <w:style w:type="character" w:default="1" w:styleId="4">
     <w:name w:val="Default Paragraph Font"/>
     <w:semiHidden/>
+    <w:qFormat/>
     <w:uiPriority w:val="0"/>
   </w:style>
-  <w:style w:type="table" w:default="1" w:styleId="2">
+  <w:style w:type="table" w:default="1" w:styleId="3">
     <w:name w:val="Normal Table"/>
     <w:semiHidden/>
+    <w:qFormat/>
     <w:uiPriority w:val="0"/>
     <w:tblPr>
       <w:tblCellMar>
@@ -803,20 +1099,4 @@
   </a:themeElements>
   <a:objectDefaults/>
 </a:theme>
-</file>
-
-<file path=customXml/item1.xml><?xml version="1.0" encoding="utf-8"?>
-<s:customData xmlns="http://www.wps.cn/officeDocument/2013/wpsCustomData" xmlns:s="http://www.wps.cn/officeDocument/2013/wpsCustomData">
-  <customSectProps>
-    <customSectPr/>
-  </customSectProps>
-</s:customData>
-</file>
-
-<file path=customXml/itemProps1.xml><?xml version="1.0" encoding="utf-8"?>
-<ds:datastoreItem xmlns:ds="http://schemas.openxmlformats.org/officeDocument/2006/customXml" ds:itemID="{B1977F7D-205B-4081-913C-38D41E755F92}">
-  <ds:schemaRefs>
-    <ds:schemaRef ds:uri="http://www.wps.cn/officeDocument/2013/wpsCustomData"/>
-  </ds:schemaRefs>
-</ds:datastoreItem>
 </file>